--- a/ordenanzas/0805.docx
+++ b/ordenanzas/0805.docx
@@ -4,7 +4,8 @@
   <w:body>
     <w:p>
       <w:pPr>
-        <w:spacing w:after="200"/>
+        <w:keepNext/>
+        <w:spacing w:after="240"/>
         <w:jc w:val="right"/>
         <w:rPr>
           <w:bCs/>
@@ -19,13 +20,16 @@
     </w:p>
     <w:p>
       <w:pPr>
-        <w:spacing w:after="200"/>
-        <w:rPr>
+        <w:keepNext/>
+        <w:spacing w:before="240" w:after="360"/>
+        <w:rPr>
+          <w:b/>
           <w:bCs/>
         </w:rPr>
       </w:pPr>
       <w:r>
         <w:rPr>
+          <w:b/>
           <w:bCs/>
         </w:rPr>
         <w:t>ORDENANZA Nº 805</w:t>
@@ -33,23 +37,40 @@
     </w:p>
     <w:p>
       <w:pPr>
-        <w:spacing w:after="200"/>
-        <w:jc w:val="both"/>
-      </w:pPr>
-      <w:r>
-        <w:rPr>
+        <w:keepNext/>
+        <w:spacing w:before="240" w:after="120"/>
+        <w:rPr>
+          <w:b/>
           <w:bCs/>
         </w:rPr>
+      </w:pPr>
+      <w:r>
+        <w:rPr>
+          <w:b/>
+          <w:bCs/>
+        </w:rPr>
         <w:t xml:space="preserve">VISTO: </w:t>
       </w:r>
+    </w:p>
+    <w:p>
+      <w:pPr>
+        <w:keepNext/>
+        <w:spacing w:after="120"/>
+      </w:pPr>
+      <w:r>
+        <w:rPr>
+          <w:bCs/>
+        </w:rPr>
+        <w:t xml:space="preserve"> </w:t>
+      </w:r>
       <w:r>
         <w:t>Que es necesario movilizar la conciencia ambiental de la comunidad, donde sea prioritario la preservación, conservación, defensa, mejoramiento y recuperación del medio ambiente declarado como “Patrimonio de la Sociedad”;</w:t>
       </w:r>
     </w:p>
     <w:p>
       <w:pPr>
-        <w:spacing w:after="200"/>
-        <w:jc w:val="both"/>
+        <w:keepNext/>
+        <w:spacing w:after="120"/>
       </w:pPr>
       <w:r>
         <w:t>Que, en nuestro tiempo, la contaminación se ha convertido en una idea poco menos que obsesionante, cuando el rompimiento del equilibrio perturba la estabilidad de nuestro ecosistema, es necesario entonces buscar los medios para imponer el cambio;</w:t>
@@ -57,8 +78,8 @@
     </w:p>
     <w:p>
       <w:pPr>
-        <w:spacing w:after="200"/>
-        <w:jc w:val="both"/>
+        <w:keepNext/>
+        <w:spacing w:after="120"/>
       </w:pPr>
       <w:r>
         <w:t>Que, por lo tanto la propagación de las “bolsitas plásticas”, han cundido en el mercado creando una degradación irreversible en nuestro suelo, afectando en forma directa e indirecta la calidad y equilibrio del ecosistema; y</w:t>
@@ -66,23 +87,40 @@
     </w:p>
     <w:p>
       <w:pPr>
-        <w:spacing w:after="200"/>
-        <w:jc w:val="both"/>
-      </w:pPr>
-      <w:r>
-        <w:rPr>
+        <w:keepNext/>
+        <w:spacing w:before="240" w:after="120"/>
+        <w:rPr>
+          <w:b/>
           <w:bCs/>
         </w:rPr>
+      </w:pPr>
+      <w:r>
+        <w:rPr>
+          <w:b/>
+          <w:bCs/>
+        </w:rPr>
         <w:t xml:space="preserve">CONSIDERANDO: </w:t>
       </w:r>
+    </w:p>
+    <w:p>
+      <w:pPr>
+        <w:keepNext/>
+        <w:spacing w:after="120"/>
+      </w:pPr>
+      <w:r>
+        <w:rPr>
+          <w:bCs/>
+        </w:rPr>
+        <w:t xml:space="preserve"> </w:t>
+      </w:r>
       <w:r>
         <w:t>Que, debemos tomar los recaudos necesarios para evitar volcamiento de efluentes contaminantes a los suelos que produzcan o pudieren producir, en corto, mediano y largo plazo una degradación en nuestro ecosistema;</w:t>
       </w:r>
     </w:p>
     <w:p>
       <w:pPr>
-        <w:spacing w:after="200"/>
-        <w:jc w:val="both"/>
+        <w:keepNext/>
+        <w:spacing w:after="120"/>
       </w:pPr>
       <w:r>
         <w:t>Que una alternativa válida es la de reemplazar las “bolsas de plástico” por las de papel y/o cartón de material reciclable, para evitar de esa forma perjudicar el equilibrio biológico del medio en que se vive y mantener el mismo;</w:t>
@@ -90,17 +128,23 @@
     </w:p>
     <w:p>
       <w:pPr>
-        <w:spacing w:after="200"/>
-        <w:jc w:val="both"/>
-      </w:pPr>
-      <w:r>
-        <w:t>Que, también la Ley Nº 6.253 establece normas generales y metodología de aplicación para la defensa, conservación y mejoramiento del ambiente para un racional funcionamiento de los ecosistemas naturales;</w:t>
-      </w:r>
-    </w:p>
-    <w:p>
-      <w:pPr>
-        <w:spacing w:after="200"/>
-        <w:jc w:val="both"/>
+        <w:keepNext/>
+        <w:spacing w:after="120"/>
+      </w:pPr>
+      <w:r>
+        <w:t>Que, también la Ley N</w:t>
+      </w:r>
+      <w:r>
+        <w:t xml:space="preserve">º </w:t>
+      </w:r>
+      <w:r>
+        <w:t>6.253 establece normas generales y metodología de aplicación para la defensa, conservación y mejoramiento del ambiente para un racional funcionamiento de los ecosistemas naturales;</w:t>
+      </w:r>
+    </w:p>
+    <w:p>
+      <w:pPr>
+        <w:keepNext/>
+        <w:spacing w:after="120"/>
       </w:pPr>
       <w:r>
         <w:t>La necesidad de una política de educación ambiental en la zona, la toma de conciencia y su responsabilidad frente al equilibrio de una utilización racional de la energía y de los recursos naturales;</w:t>
@@ -108,8 +152,8 @@
     </w:p>
     <w:p>
       <w:pPr>
-        <w:spacing w:after="200"/>
-        <w:jc w:val="both"/>
+        <w:keepNext/>
+        <w:spacing w:after="120"/>
         <w:rPr>
           <w:bCs/>
         </w:rPr>
@@ -123,11 +167,17 @@
     </w:p>
     <w:p>
       <w:pPr>
-        <w:spacing w:after="200"/>
+        <w:keepNext/>
+        <w:spacing w:before="360" w:after="360"/>
+        <w:ind w:left="1984" w:right="1984"/>
         <w:jc w:val="center"/>
-      </w:pPr>
-      <w:r>
-        <w:rPr>
+        <w:rPr>
+          <w:b/>
+        </w:rPr>
+      </w:pPr>
+      <w:r>
+        <w:rPr>
+          <w:b/>
           <w:bCs/>
           <w:iCs/>
         </w:rPr>
@@ -136,14 +186,23 @@
     </w:p>
     <w:p>
       <w:pPr>
-        <w:spacing w:after="200"/>
-        <w:jc w:val="both"/>
-      </w:pPr>
-      <w:r>
+        <w:keepNext/>
+        <w:spacing w:after="120"/>
+      </w:pPr>
+      <w:r>
+        <w:rPr>
+          <w:u w:val="single"/>
+        </w:rPr>
         <w:t>ARTICULO PRIMERO</w:t>
       </w:r>
       <w:r>
-        <w:t xml:space="preserve">: </w:t>
+        <w:rPr>
+          <w:u w:val="single"/>
+        </w:rPr>
+        <w:t>:</w:t>
+      </w:r>
+      <w:r>
+        <w:t xml:space="preserve"> </w:t>
       </w:r>
       <w:r>
         <w:t>FACULTASE al D.E.M. a través de las áreas técnicas que correspondan a implementar las medidas necesarias para que los comercios de la zona al entregar al consumidor la mercadería cambien las bolsas de plástico por las de papel y/o cartón reciclable.</w:t>
@@ -151,23 +210,34 @@
     </w:p>
     <w:p>
       <w:pPr>
-        <w:spacing w:after="200"/>
-        <w:jc w:val="both"/>
-      </w:pPr>
-      <w:r>
+        <w:keepNext/>
+        <w:spacing w:after="120"/>
+      </w:pPr>
+      <w:r>
+        <w:rPr>
+          <w:u w:val="single"/>
+        </w:rPr>
         <w:t>ARTICULO SEGUNDO</w:t>
       </w:r>
       <w:r>
-        <w:t xml:space="preserve">: </w:t>
+        <w:rPr>
+          <w:u w:val="single"/>
+        </w:rPr>
+        <w:t>:</w:t>
+      </w:r>
+      <w:r>
+        <w:t xml:space="preserve"> </w:t>
       </w:r>
       <w:r>
         <w:t>COMUNIQUESE, COPIESE Y ARCHIVESE</w:t>
       </w:r>
     </w:p>
     <w:sectPr>
-      <w:headerReference w:type="first" r:id="rId7"/>
+      <w:footerReference w:type="default" r:id="rId7"/>
+      <w:headerReference w:type="first" r:id="rId8"/>
       <w:pgSz w:w="11907" w:h="16840" w:code="9"/>
       <w:pgMar w:top="1417" w:right="1701" w:bottom="1417" w:left="1701" w:header="709" w:footer="709" w:gutter="0"/>
+      <w:pgNumType w:start="811"/>
       <w:cols w:space="708"/>
       <w:docGrid w:linePitch="360"/>
     </w:sectPr>
@@ -177,14 +247,14 @@
 
 <file path=word/endnotes.xml><?xml version="1.0" encoding="utf-8"?>
 <w:endnotes xmlns:ve="http://schemas.openxmlformats.org/markup-compatibility/2006" xmlns:o="urn:schemas-microsoft-com:office:office" xmlns:r="http://schemas.openxmlformats.org/officeDocument/2006/relationships" xmlns:m="http://schemas.openxmlformats.org/officeDocument/2006/math" xmlns:v="urn:schemas-microsoft-com:vml" xmlns:wp="http://schemas.openxmlformats.org/drawingml/2006/wordprocessingDrawing" xmlns:w10="urn:schemas-microsoft-com:office:word" xmlns:w="http://schemas.openxmlformats.org/wordprocessingml/2006/main" xmlns:wne="http://schemas.microsoft.com/office/word/2006/wordml">
-  <w:endnote w:type="separator" w:id="0">
+  <w:endnote w:type="separator" w:id="-1">
     <w:p>
       <w:r>
         <w:separator/>
       </w:r>
     </w:p>
   </w:endnote>
-  <w:endnote w:type="continuationSeparator" w:id="1">
+  <w:endnote w:type="continuationSeparator" w:id="0">
     <w:p>
       <w:r>
         <w:continuationSeparator/>
@@ -194,16 +264,31 @@
 </w:endnotes>
 </file>
 
+<file path=word/footer1.xml><?xml version="1.0" encoding="utf-8"?>
+<w:ftr xmlns:ve="http://schemas.openxmlformats.org/markup-compatibility/2006" xmlns:o="urn:schemas-microsoft-com:office:office" xmlns:r="http://schemas.openxmlformats.org/officeDocument/2006/relationships" xmlns:m="http://schemas.openxmlformats.org/officeDocument/2006/math" xmlns:v="urn:schemas-microsoft-com:vml" xmlns:wp="http://schemas.openxmlformats.org/drawingml/2006/wordprocessingDrawing" xmlns:w10="urn:schemas-microsoft-com:office:word" xmlns:w="http://schemas.openxmlformats.org/wordprocessingml/2006/main" xmlns:wne="http://schemas.microsoft.com/office/word/2006/wordml">
+  <w:p>
+    <w:pPr>
+      <w:pStyle w:val="Piedepgina"/>
+      <w:rPr>
+        <w:rFonts w:ascii="Book Antiqua" w:hAnsi="Book Antiqua"/>
+        <w:color w:val="808080" w:themeColor="background1" w:themeShade="80"/>
+        <w:sz w:val="20"/>
+      </w:rPr>
+    </w:pPr>
+  </w:p>
+</w:ftr>
+</file>
+
 <file path=word/footnotes.xml><?xml version="1.0" encoding="utf-8"?>
 <w:footnotes xmlns:ve="http://schemas.openxmlformats.org/markup-compatibility/2006" xmlns:o="urn:schemas-microsoft-com:office:office" xmlns:r="http://schemas.openxmlformats.org/officeDocument/2006/relationships" xmlns:m="http://schemas.openxmlformats.org/officeDocument/2006/math" xmlns:v="urn:schemas-microsoft-com:vml" xmlns:wp="http://schemas.openxmlformats.org/drawingml/2006/wordprocessingDrawing" xmlns:w10="urn:schemas-microsoft-com:office:word" xmlns:w="http://schemas.openxmlformats.org/wordprocessingml/2006/main" xmlns:wne="http://schemas.microsoft.com/office/word/2006/wordml">
-  <w:footnote w:type="separator" w:id="0">
+  <w:footnote w:type="separator" w:id="-1">
     <w:p>
       <w:r>
         <w:separator/>
       </w:r>
     </w:p>
   </w:footnote>
-  <w:footnote w:type="continuationSeparator" w:id="1">
+  <w:footnote w:type="continuationSeparator" w:id="0">
     <w:p>
       <w:r>
         <w:continuationSeparator/>
